--- a/Simple Architecture Document.docx
+++ b/Simple Architecture Document.docx
@@ -11896,103 +11896,105 @@
         </w:rPr>
         <w:t xml:space="preserve">Architecture </w:t>
       </w:r>
-      <w:r>
-        <w:rPr>
-          <w:rFonts w:ascii="Times New Roman" w:hAnsi="Times New Roman" w:cs="Times New Roman"/>
-          <w:color w:val="C00000"/>
+    </w:p>
+    <w:p>
+      <w:pPr>
+        <w:ind w:firstLine="708"/>
+        <w:rPr>
+          <w:rFonts w:ascii="Times New Roman" w:hAnsi="Times New Roman" w:cs="Times New Roman"/>
+          <w:color w:val="385623" w:themeColor="accent6" w:themeShade="80"/>
           <w:sz w:val="40"/>
           <w:szCs w:val="40"/>
         </w:rPr>
-        <w:t xml:space="preserve">V.1.0 </w:t>
-      </w:r>
-    </w:p>
-    <w:p>
-      <w:pPr>
-        <w:ind w:left="708"/>
-        <w:rPr>
-          <w:rFonts w:ascii="Times New Roman" w:hAnsi="Times New Roman" w:cs="Times New Roman"/>
-          <w:color w:val="000000" w:themeColor="text1"/>
+      </w:pPr>
+      <w:r>
+        <w:rPr>
+          <w:rFonts w:ascii="Times New Roman" w:hAnsi="Times New Roman" w:cs="Times New Roman"/>
+          <w:color w:val="385623" w:themeColor="accent6" w:themeShade="80"/>
           <w:sz w:val="40"/>
           <w:szCs w:val="40"/>
         </w:rPr>
-      </w:pPr>
-      <w:r>
-        <w:rPr>
-          <w:rFonts w:ascii="Times New Roman" w:hAnsi="Times New Roman" w:cs="Times New Roman"/>
-          <w:color w:val="000000" w:themeColor="text1"/>
+        <w:t xml:space="preserve">1) </w:t>
+      </w:r>
+      <w:r>
+        <w:rPr>
+          <w:rFonts w:ascii="Times New Roman" w:hAnsi="Times New Roman" w:cs="Times New Roman"/>
+          <w:color w:val="385623" w:themeColor="accent6" w:themeShade="80"/>
           <w:sz w:val="40"/>
           <w:szCs w:val="40"/>
         </w:rPr>
-        <w:t xml:space="preserve">. </w:t>
-      </w:r>
-      <w:r>
+        <w:t xml:space="preserve">V.1.0 </w:t>
+      </w:r>
+    </w:p>
+    <w:p>
+      <w:pPr>
+        <w:ind w:left="708"/>
         <w:rPr>
           <w:rFonts w:ascii="Times New Roman" w:hAnsi="Times New Roman" w:cs="Times New Roman"/>
           <w:color w:val="000000" w:themeColor="text1"/>
           <w:sz w:val="40"/>
           <w:szCs w:val="40"/>
         </w:rPr>
-        <w:t>Yeni yayımlandı.</w:t>
-      </w:r>
-    </w:p>
-    <w:p>
-      <w:pPr>
-        <w:rPr>
-          <w:rFonts w:ascii="Times New Roman" w:hAnsi="Times New Roman" w:cs="Times New Roman"/>
-          <w:color w:val="C00000"/>
+      </w:pPr>
+      <w:r>
+        <w:rPr>
+          <w:rFonts w:ascii="Times New Roman" w:hAnsi="Times New Roman" w:cs="Times New Roman"/>
+          <w:color w:val="000000" w:themeColor="text1"/>
           <w:sz w:val="40"/>
           <w:szCs w:val="40"/>
         </w:rPr>
-      </w:pPr>
-      <w:r>
-        <w:rPr>
-          <w:rFonts w:ascii="Times New Roman" w:hAnsi="Times New Roman" w:cs="Times New Roman"/>
-          <w:color w:val="C00000"/>
+        <w:t xml:space="preserve">. </w:t>
+      </w:r>
+      <w:r>
+        <w:rPr>
+          <w:rFonts w:ascii="Times New Roman" w:hAnsi="Times New Roman" w:cs="Times New Roman"/>
+          <w:color w:val="000000" w:themeColor="text1"/>
           <w:sz w:val="40"/>
           <w:szCs w:val="40"/>
         </w:rPr>
-        <w:t xml:space="preserve">1) Code </w:t>
-      </w:r>
-      <w:proofErr w:type="spellStart"/>
-      <w:r>
-        <w:rPr>
-          <w:rFonts w:ascii="Times New Roman" w:hAnsi="Times New Roman" w:cs="Times New Roman"/>
-          <w:color w:val="C00000"/>
+        <w:t>Yeni yayımlandı.</w:t>
+      </w:r>
+    </w:p>
+    <w:p>
+      <w:pPr>
+        <w:ind w:left="708"/>
+        <w:rPr>
+          <w:rFonts w:ascii="Times New Roman" w:hAnsi="Times New Roman" w:cs="Times New Roman"/>
+          <w:color w:val="385623" w:themeColor="accent6" w:themeShade="80"/>
           <w:sz w:val="40"/>
           <w:szCs w:val="40"/>
         </w:rPr>
-        <w:t>Generator</w:t>
-      </w:r>
-      <w:proofErr w:type="spellEnd"/>
-      <w:r>
-        <w:rPr>
-          <w:rFonts w:ascii="Times New Roman" w:hAnsi="Times New Roman" w:cs="Times New Roman"/>
-          <w:color w:val="C00000"/>
+      </w:pPr>
+      <w:r>
+        <w:rPr>
+          <w:rFonts w:ascii="Times New Roman" w:hAnsi="Times New Roman" w:cs="Times New Roman"/>
+          <w:color w:val="385623" w:themeColor="accent6" w:themeShade="80"/>
           <w:sz w:val="40"/>
           <w:szCs w:val="40"/>
         </w:rPr>
-        <w:t xml:space="preserve"> </w:t>
-      </w:r>
-      <w:r>
-        <w:rPr>
-          <w:rFonts w:ascii="Times New Roman" w:hAnsi="Times New Roman" w:cs="Times New Roman"/>
-          <w:color w:val="C00000"/>
+        <w:t>2) V.1.1</w:t>
+      </w:r>
+    </w:p>
+    <w:p>
+      <w:pPr>
+        <w:ind w:left="708"/>
+        <w:rPr>
+          <w:rFonts w:ascii="Times New Roman" w:hAnsi="Times New Roman" w:cs="Times New Roman"/>
+          <w:color w:val="000000" w:themeColor="text1"/>
           <w:sz w:val="40"/>
           <w:szCs w:val="40"/>
         </w:rPr>
-        <w:t xml:space="preserve">V.1.0 </w:t>
-      </w:r>
-    </w:p>
-    <w:p>
-      <w:pPr>
-        <w:ind w:left="708"/>
+      </w:pPr>
+      <w:r>
         <w:rPr>
           <w:rFonts w:ascii="Times New Roman" w:hAnsi="Times New Roman" w:cs="Times New Roman"/>
           <w:color w:val="000000" w:themeColor="text1"/>
           <w:sz w:val="40"/>
           <w:szCs w:val="40"/>
         </w:rPr>
-      </w:pPr>
+        <w:t xml:space="preserve">. </w:t>
+      </w:r>
+      <w:proofErr w:type="spellStart"/>
       <w:r>
         <w:rPr>
           <w:rFonts w:ascii="Times New Roman" w:hAnsi="Times New Roman" w:cs="Times New Roman"/>
@@ -12000,8 +12002,9 @@
           <w:sz w:val="40"/>
           <w:szCs w:val="40"/>
         </w:rPr>
-        <w:t xml:space="preserve">. </w:t>
-      </w:r>
+        <w:t>Constans</w:t>
+      </w:r>
+      <w:proofErr w:type="spellEnd"/>
       <w:r>
         <w:rPr>
           <w:rFonts w:ascii="Times New Roman" w:hAnsi="Times New Roman" w:cs="Times New Roman"/>
@@ -12009,8 +12012,215 @@
           <w:sz w:val="40"/>
           <w:szCs w:val="40"/>
         </w:rPr>
+        <w:t xml:space="preserve"> klasör isimleri </w:t>
+      </w:r>
+      <w:proofErr w:type="spellStart"/>
+      <w:r>
+        <w:rPr>
+          <w:rFonts w:ascii="Times New Roman" w:hAnsi="Times New Roman" w:cs="Times New Roman"/>
+          <w:color w:val="000000" w:themeColor="text1"/>
+          <w:sz w:val="40"/>
+          <w:szCs w:val="40"/>
+        </w:rPr>
+        <w:t>Constants</w:t>
+      </w:r>
+      <w:proofErr w:type="spellEnd"/>
+      <w:r>
+        <w:rPr>
+          <w:rFonts w:ascii="Times New Roman" w:hAnsi="Times New Roman" w:cs="Times New Roman"/>
+          <w:color w:val="000000" w:themeColor="text1"/>
+          <w:sz w:val="40"/>
+          <w:szCs w:val="40"/>
+        </w:rPr>
+        <w:t xml:space="preserve"> olarak güncellendi</w:t>
+      </w:r>
+    </w:p>
+    <w:p>
+      <w:pPr>
+        <w:rPr>
+          <w:rFonts w:ascii="Times New Roman" w:hAnsi="Times New Roman" w:cs="Times New Roman"/>
+          <w:color w:val="C00000"/>
+          <w:sz w:val="40"/>
+          <w:szCs w:val="40"/>
+        </w:rPr>
+      </w:pPr>
+      <w:r>
+        <w:rPr>
+          <w:rFonts w:ascii="Times New Roman" w:hAnsi="Times New Roman" w:cs="Times New Roman"/>
+          <w:color w:val="C00000"/>
+          <w:sz w:val="40"/>
+          <w:szCs w:val="40"/>
+        </w:rPr>
+        <w:t xml:space="preserve">1) Code </w:t>
+      </w:r>
+      <w:proofErr w:type="spellStart"/>
+      <w:r>
+        <w:rPr>
+          <w:rFonts w:ascii="Times New Roman" w:hAnsi="Times New Roman" w:cs="Times New Roman"/>
+          <w:color w:val="C00000"/>
+          <w:sz w:val="40"/>
+          <w:szCs w:val="40"/>
+        </w:rPr>
+        <w:t>Generator</w:t>
+      </w:r>
+      <w:proofErr w:type="spellEnd"/>
+      <w:r>
+        <w:rPr>
+          <w:rFonts w:ascii="Times New Roman" w:hAnsi="Times New Roman" w:cs="Times New Roman"/>
+          <w:color w:val="C00000"/>
+          <w:sz w:val="40"/>
+          <w:szCs w:val="40"/>
+        </w:rPr>
+        <w:t xml:space="preserve"> </w:t>
+      </w:r>
+    </w:p>
+    <w:p>
+      <w:pPr>
+        <w:ind w:firstLine="708"/>
+        <w:rPr>
+          <w:rFonts w:ascii="Times New Roman" w:hAnsi="Times New Roman" w:cs="Times New Roman"/>
+          <w:color w:val="385623" w:themeColor="accent6" w:themeShade="80"/>
+          <w:sz w:val="40"/>
+          <w:szCs w:val="40"/>
+        </w:rPr>
+      </w:pPr>
+      <w:r>
+        <w:rPr>
+          <w:rFonts w:ascii="Times New Roman" w:hAnsi="Times New Roman" w:cs="Times New Roman"/>
+          <w:color w:val="385623" w:themeColor="accent6" w:themeShade="80"/>
+          <w:sz w:val="40"/>
+          <w:szCs w:val="40"/>
+        </w:rPr>
+        <w:t>1</w:t>
+      </w:r>
+      <w:r>
+        <w:rPr>
+          <w:rFonts w:ascii="Times New Roman" w:hAnsi="Times New Roman" w:cs="Times New Roman"/>
+          <w:color w:val="385623" w:themeColor="accent6" w:themeShade="80"/>
+          <w:sz w:val="40"/>
+          <w:szCs w:val="40"/>
+        </w:rPr>
+        <w:t xml:space="preserve">) V.1.0 </w:t>
+      </w:r>
+    </w:p>
+    <w:p>
+      <w:pPr>
+        <w:ind w:left="708"/>
+        <w:rPr>
+          <w:rFonts w:ascii="Times New Roman" w:hAnsi="Times New Roman" w:cs="Times New Roman"/>
+          <w:color w:val="000000" w:themeColor="text1"/>
+          <w:sz w:val="40"/>
+          <w:szCs w:val="40"/>
+        </w:rPr>
+      </w:pPr>
+      <w:r>
+        <w:rPr>
+          <w:rFonts w:ascii="Times New Roman" w:hAnsi="Times New Roman" w:cs="Times New Roman"/>
+          <w:color w:val="000000" w:themeColor="text1"/>
+          <w:sz w:val="40"/>
+          <w:szCs w:val="40"/>
+        </w:rPr>
+        <w:t xml:space="preserve">. </w:t>
+      </w:r>
+      <w:r>
+        <w:rPr>
+          <w:rFonts w:ascii="Times New Roman" w:hAnsi="Times New Roman" w:cs="Times New Roman"/>
+          <w:color w:val="000000" w:themeColor="text1"/>
+          <w:sz w:val="40"/>
+          <w:szCs w:val="40"/>
+        </w:rPr>
         <w:t>Yeni yayımlandı.</w:t>
       </w:r>
+    </w:p>
+    <w:p>
+      <w:pPr>
+        <w:ind w:left="708"/>
+        <w:rPr>
+          <w:rFonts w:ascii="Times New Roman" w:hAnsi="Times New Roman" w:cs="Times New Roman"/>
+          <w:color w:val="385623" w:themeColor="accent6" w:themeShade="80"/>
+          <w:sz w:val="40"/>
+          <w:szCs w:val="40"/>
+        </w:rPr>
+      </w:pPr>
+      <w:r>
+        <w:rPr>
+          <w:rFonts w:ascii="Times New Roman" w:hAnsi="Times New Roman" w:cs="Times New Roman"/>
+          <w:color w:val="385623" w:themeColor="accent6" w:themeShade="80"/>
+          <w:sz w:val="40"/>
+          <w:szCs w:val="40"/>
+        </w:rPr>
+        <w:t>2) V.1.1</w:t>
+      </w:r>
+    </w:p>
+    <w:p>
+      <w:pPr>
+        <w:ind w:left="708"/>
+        <w:rPr>
+          <w:rFonts w:ascii="Times New Roman" w:hAnsi="Times New Roman" w:cs="Times New Roman"/>
+          <w:color w:val="000000" w:themeColor="text1"/>
+          <w:sz w:val="40"/>
+          <w:szCs w:val="40"/>
+        </w:rPr>
+      </w:pPr>
+      <w:r>
+        <w:rPr>
+          <w:rFonts w:ascii="Times New Roman" w:hAnsi="Times New Roman" w:cs="Times New Roman"/>
+          <w:color w:val="000000" w:themeColor="text1"/>
+          <w:sz w:val="40"/>
+          <w:szCs w:val="40"/>
+        </w:rPr>
+        <w:t xml:space="preserve">. </w:t>
+      </w:r>
+      <w:proofErr w:type="spellStart"/>
+      <w:r>
+        <w:rPr>
+          <w:rFonts w:ascii="Times New Roman" w:hAnsi="Times New Roman" w:cs="Times New Roman"/>
+          <w:color w:val="000000" w:themeColor="text1"/>
+          <w:sz w:val="40"/>
+          <w:szCs w:val="40"/>
+        </w:rPr>
+        <w:t>Constans</w:t>
+      </w:r>
+      <w:proofErr w:type="spellEnd"/>
+      <w:r>
+        <w:rPr>
+          <w:rFonts w:ascii="Times New Roman" w:hAnsi="Times New Roman" w:cs="Times New Roman"/>
+          <w:color w:val="000000" w:themeColor="text1"/>
+          <w:sz w:val="40"/>
+          <w:szCs w:val="40"/>
+        </w:rPr>
+        <w:t xml:space="preserve"> klasör isimleri </w:t>
+      </w:r>
+      <w:proofErr w:type="spellStart"/>
+      <w:r>
+        <w:rPr>
+          <w:rFonts w:ascii="Times New Roman" w:hAnsi="Times New Roman" w:cs="Times New Roman"/>
+          <w:color w:val="000000" w:themeColor="text1"/>
+          <w:sz w:val="40"/>
+          <w:szCs w:val="40"/>
+        </w:rPr>
+        <w:t>Constants</w:t>
+      </w:r>
+      <w:proofErr w:type="spellEnd"/>
+      <w:r>
+        <w:rPr>
+          <w:rFonts w:ascii="Times New Roman" w:hAnsi="Times New Roman" w:cs="Times New Roman"/>
+          <w:color w:val="000000" w:themeColor="text1"/>
+          <w:sz w:val="40"/>
+          <w:szCs w:val="40"/>
+        </w:rPr>
+        <w:t xml:space="preserve"> olarak güncellendi</w:t>
+      </w:r>
+    </w:p>
+    <w:p>
+      <w:pPr>
+        <w:rPr>
+          <w:rFonts w:ascii="Times New Roman" w:hAnsi="Times New Roman" w:cs="Times New Roman"/>
+          <w:color w:val="000000" w:themeColor="text1"/>
+          <w:sz w:val="40"/>
+          <w:szCs w:val="40"/>
+        </w:rPr>
+      </w:pPr>
     </w:p>
     <w:p>
       <w:pPr>

--- a/Simple Architecture Document.docx
+++ b/Simple Architecture Document.docx
@@ -6750,30 +6750,32 @@
           <w:sz w:val="28"/>
           <w:szCs w:val="28"/>
         </w:rPr>
-        <w:t xml:space="preserve"> klasörüne </w:t>
-      </w:r>
-      <w:proofErr w:type="spellStart"/>
-      <w:r>
-        <w:rPr>
-          <w:rFonts w:ascii="Times New Roman" w:hAnsi="Times New Roman" w:cs="Times New Roman"/>
-          <w:sz w:val="28"/>
-          <w:szCs w:val="28"/>
-        </w:rPr>
-        <w:t>FluentValidation</w:t>
-      </w:r>
-      <w:proofErr w:type="spellEnd"/>
-      <w:r>
-        <w:rPr>
-          <w:rFonts w:ascii="Times New Roman" w:hAnsi="Times New Roman" w:cs="Times New Roman"/>
-          <w:sz w:val="28"/>
-          <w:szCs w:val="28"/>
-        </w:rPr>
-        <w:t xml:space="preserve"> isimli bir klasör oluşturun ve içine Class adınız + </w:t>
-      </w:r>
-      <w:proofErr w:type="spellStart"/>
-      <w:r>
-        <w:rPr>
-          <w:rFonts w:ascii="Times New Roman" w:hAnsi="Times New Roman" w:cs="Times New Roman"/>
+        <w:t xml:space="preserve"> klasörüne</w:t>
+      </w:r>
+      <w:r>
+        <w:rPr>
+          <w:rFonts w:ascii="Times New Roman" w:hAnsi="Times New Roman" w:cs="Times New Roman"/>
+          <w:sz w:val="28"/>
+          <w:szCs w:val="28"/>
+        </w:rPr>
+        <w:t xml:space="preserve"> </w:t>
+      </w:r>
+      <w:r>
+        <w:rPr>
+          <w:rFonts w:ascii="Times New Roman" w:hAnsi="Times New Roman" w:cs="Times New Roman"/>
+          <w:b/>
+          <w:bCs/>
+          <w:sz w:val="28"/>
+          <w:szCs w:val="28"/>
+        </w:rPr>
+        <w:t xml:space="preserve">Class adınız + </w:t>
+      </w:r>
+      <w:proofErr w:type="spellStart"/>
+      <w:r>
+        <w:rPr>
+          <w:rFonts w:ascii="Times New Roman" w:hAnsi="Times New Roman" w:cs="Times New Roman"/>
+          <w:b/>
+          <w:bCs/>
           <w:sz w:val="28"/>
           <w:szCs w:val="28"/>
         </w:rPr>
@@ -12037,6 +12039,66 @@
     </w:p>
     <w:p>
       <w:pPr>
+        <w:ind w:left="708"/>
+        <w:rPr>
+          <w:rFonts w:ascii="Times New Roman" w:hAnsi="Times New Roman" w:cs="Times New Roman"/>
+          <w:color w:val="000000" w:themeColor="text1"/>
+          <w:sz w:val="40"/>
+          <w:szCs w:val="40"/>
+        </w:rPr>
+      </w:pPr>
+      <w:r>
+        <w:rPr>
+          <w:rFonts w:ascii="Times New Roman" w:hAnsi="Times New Roman" w:cs="Times New Roman"/>
+          <w:color w:val="000000" w:themeColor="text1"/>
+          <w:sz w:val="40"/>
+          <w:szCs w:val="40"/>
+        </w:rPr>
+        <w:t xml:space="preserve">. </w:t>
+      </w:r>
+      <w:proofErr w:type="spellStart"/>
+      <w:r>
+        <w:rPr>
+          <w:rFonts w:ascii="Times New Roman" w:hAnsi="Times New Roman" w:cs="Times New Roman"/>
+          <w:color w:val="000000" w:themeColor="text1"/>
+          <w:sz w:val="40"/>
+          <w:szCs w:val="40"/>
+        </w:rPr>
+        <w:t>Fluent</w:t>
+      </w:r>
+      <w:proofErr w:type="spellEnd"/>
+      <w:r>
+        <w:rPr>
+          <w:rFonts w:ascii="Times New Roman" w:hAnsi="Times New Roman" w:cs="Times New Roman"/>
+          <w:color w:val="000000" w:themeColor="text1"/>
+          <w:sz w:val="40"/>
+          <w:szCs w:val="40"/>
+        </w:rPr>
+        <w:t xml:space="preserve"> </w:t>
+      </w:r>
+      <w:proofErr w:type="spellStart"/>
+      <w:r>
+        <w:rPr>
+          <w:rFonts w:ascii="Times New Roman" w:hAnsi="Times New Roman" w:cs="Times New Roman"/>
+          <w:color w:val="000000" w:themeColor="text1"/>
+          <w:sz w:val="40"/>
+          <w:szCs w:val="40"/>
+        </w:rPr>
+        <w:t>Validation</w:t>
+      </w:r>
+      <w:proofErr w:type="spellEnd"/>
+      <w:r>
+        <w:rPr>
+          <w:rFonts w:ascii="Times New Roman" w:hAnsi="Times New Roman" w:cs="Times New Roman"/>
+          <w:color w:val="000000" w:themeColor="text1"/>
+          <w:sz w:val="40"/>
+          <w:szCs w:val="40"/>
+        </w:rPr>
+        <w:t xml:space="preserve"> klasörü kaldırıldı</w:t>
+      </w:r>
+    </w:p>
+    <w:p>
+      <w:pPr>
         <w:rPr>
           <w:rFonts w:ascii="Times New Roman" w:hAnsi="Times New Roman" w:cs="Times New Roman"/>
           <w:color w:val="C00000"/>
@@ -12211,6 +12273,77 @@
         </w:rPr>
         <w:t xml:space="preserve"> olarak güncellendi</w:t>
       </w:r>
+    </w:p>
+    <w:p>
+      <w:pPr>
+        <w:ind w:left="708"/>
+        <w:rPr>
+          <w:rFonts w:ascii="Times New Roman" w:hAnsi="Times New Roman" w:cs="Times New Roman"/>
+          <w:color w:val="000000" w:themeColor="text1"/>
+          <w:sz w:val="40"/>
+          <w:szCs w:val="40"/>
+        </w:rPr>
+      </w:pPr>
+      <w:r>
+        <w:rPr>
+          <w:rFonts w:ascii="Times New Roman" w:hAnsi="Times New Roman" w:cs="Times New Roman"/>
+          <w:color w:val="000000" w:themeColor="text1"/>
+          <w:sz w:val="40"/>
+          <w:szCs w:val="40"/>
+        </w:rPr>
+        <w:t xml:space="preserve">. </w:t>
+      </w:r>
+      <w:proofErr w:type="spellStart"/>
+      <w:r>
+        <w:rPr>
+          <w:rFonts w:ascii="Times New Roman" w:hAnsi="Times New Roman" w:cs="Times New Roman"/>
+          <w:color w:val="000000" w:themeColor="text1"/>
+          <w:sz w:val="40"/>
+          <w:szCs w:val="40"/>
+        </w:rPr>
+        <w:t>Fluent</w:t>
+      </w:r>
+      <w:proofErr w:type="spellEnd"/>
+      <w:r>
+        <w:rPr>
+          <w:rFonts w:ascii="Times New Roman" w:hAnsi="Times New Roman" w:cs="Times New Roman"/>
+          <w:color w:val="000000" w:themeColor="text1"/>
+          <w:sz w:val="40"/>
+          <w:szCs w:val="40"/>
+        </w:rPr>
+        <w:t xml:space="preserve"> </w:t>
+      </w:r>
+      <w:proofErr w:type="spellStart"/>
+      <w:r>
+        <w:rPr>
+          <w:rFonts w:ascii="Times New Roman" w:hAnsi="Times New Roman" w:cs="Times New Roman"/>
+          <w:color w:val="000000" w:themeColor="text1"/>
+          <w:sz w:val="40"/>
+          <w:szCs w:val="40"/>
+        </w:rPr>
+        <w:t>Validation</w:t>
+      </w:r>
+      <w:proofErr w:type="spellEnd"/>
+      <w:r>
+        <w:rPr>
+          <w:rFonts w:ascii="Times New Roman" w:hAnsi="Times New Roman" w:cs="Times New Roman"/>
+          <w:color w:val="000000" w:themeColor="text1"/>
+          <w:sz w:val="40"/>
+          <w:szCs w:val="40"/>
+        </w:rPr>
+        <w:t xml:space="preserve"> klasörü kaldırıldı</w:t>
+      </w:r>
+    </w:p>
+    <w:p>
+      <w:pPr>
+        <w:ind w:left="708"/>
+        <w:rPr>
+          <w:rFonts w:ascii="Times New Roman" w:hAnsi="Times New Roman" w:cs="Times New Roman"/>
+          <w:color w:val="000000" w:themeColor="text1"/>
+          <w:sz w:val="40"/>
+          <w:szCs w:val="40"/>
+        </w:rPr>
+      </w:pPr>
     </w:p>
     <w:p>
       <w:pPr>
@@ -13247,7 +13380,7 @@
   <w:style w:type="paragraph" w:default="1" w:styleId="Normal">
     <w:name w:val="Normal"/>
     <w:qFormat/>
-    <w:rsid w:val="002F3D2F"/>
+    <w:rsid w:val="00DD121B"/>
   </w:style>
   <w:style w:type="character" w:default="1" w:styleId="VarsaylanParagrafYazTipi">
     <w:name w:val="Default Paragraph Font"/>
